--- a/src/buoi4/baitapvenhabuoi4.docx
+++ b/src/buoi4/baitapvenhabuoi4.docx
@@ -4,69 +4,167 @@
   <w:body>
     <w:p>
       <w:pPr>
+        <w:pStyle w:val="Header"/>
+        <w:rPr>
+          <w:rFonts w:ascii="Arial" w:hAnsi="Arial" w:cs="Arial"/>
+        </w:rPr>
+      </w:pPr>
+      <w:proofErr w:type="spellStart"/>
+      <w:r>
+        <w:rPr>
+          <w:rFonts w:ascii="Arial" w:hAnsi="Arial" w:cs="Arial"/>
+        </w:rPr>
+        <w:t>Bài</w:t>
+      </w:r>
+      <w:proofErr w:type="spellEnd"/>
+      <w:r>
+        <w:rPr>
+          <w:rFonts w:ascii="Arial" w:hAnsi="Arial" w:cs="Arial"/>
+        </w:rPr>
+        <w:t xml:space="preserve"> </w:t>
+      </w:r>
+      <w:proofErr w:type="spellStart"/>
+      <w:r>
+        <w:rPr>
+          <w:rFonts w:ascii="Arial" w:hAnsi="Arial" w:cs="Arial"/>
+        </w:rPr>
+        <w:t>tập</w:t>
+      </w:r>
+      <w:proofErr w:type="spellEnd"/>
+      <w:r>
+        <w:rPr>
+          <w:rFonts w:ascii="Arial" w:hAnsi="Arial" w:cs="Arial"/>
+        </w:rPr>
+        <w:t xml:space="preserve"> java</w:t>
+      </w:r>
+    </w:p>
+    <w:p>
+      <w:pPr>
+        <w:pStyle w:val="Header"/>
+        <w:rPr>
+          <w:rFonts w:ascii="Arial" w:hAnsi="Arial" w:cs="Arial"/>
+        </w:rPr>
+      </w:pPr>
+      <w:r>
+        <w:rPr>
+          <w:rFonts w:ascii="Arial" w:hAnsi="Arial" w:cs="Arial"/>
+        </w:rPr>
+        <w:t xml:space="preserve">Cho </w:t>
+      </w:r>
+      <w:proofErr w:type="spellStart"/>
+      <w:r>
+        <w:rPr>
+          <w:rFonts w:ascii="Arial" w:hAnsi="Arial" w:cs="Arial"/>
+        </w:rPr>
+        <w:t>chuỗi</w:t>
+      </w:r>
+      <w:proofErr w:type="spellEnd"/>
+      <w:r>
+        <w:rPr>
+          <w:rFonts w:ascii="Arial" w:hAnsi="Arial" w:cs="Arial"/>
+        </w:rPr>
+        <w:t>:</w:t>
+      </w:r>
+    </w:p>
+    <w:p>
+      <w:pPr>
+        <w:pStyle w:val="Header"/>
+        <w:rPr>
+          <w:rFonts w:ascii="Arial" w:hAnsi="Arial" w:cs="Arial"/>
+        </w:rPr>
+      </w:pPr>
+      <w:r>
+        <w:rPr>
+          <w:rFonts w:ascii="Arial" w:hAnsi="Arial" w:cs="Arial"/>
+        </w:rPr>
+        <w:t xml:space="preserve">Ngôn ngữ lập trình Java ban đầu được phát triển bởi Sun Microsystems do James Gosling khởi xướng và phát hành vào năm 1995. Phiên bản mới nhất của Java Standard Edition là Java SE 8. Với sự tiến bộ của Java và sự phổ biến rộng rãi của nó, nhiều cấu hình đã được xây dựng để phù hợp với nhiều loại nền tảng khác nhau. Ví dụ: J2EE cho các ứng dụng doanh nghiệp, J2ME </w:t>
+      </w:r>
+      <w:proofErr w:type="spellStart"/>
+      <w:r>
+        <w:rPr>
+          <w:rFonts w:ascii="Arial" w:hAnsi="Arial" w:cs="Arial"/>
+        </w:rPr>
+        <w:t>cho</w:t>
+      </w:r>
+      <w:proofErr w:type="spellEnd"/>
+      <w:r>
+        <w:rPr>
+          <w:rFonts w:ascii="Arial" w:hAnsi="Arial" w:cs="Arial"/>
+        </w:rPr>
+        <w:t xml:space="preserve"> </w:t>
+      </w:r>
+      <w:proofErr w:type="spellStart"/>
+      <w:r>
+        <w:rPr>
+          <w:rFonts w:ascii="Arial" w:hAnsi="Arial" w:cs="Arial"/>
+        </w:rPr>
+        <w:t>các</w:t>
+      </w:r>
+      <w:proofErr w:type="spellEnd"/>
+      <w:r>
+        <w:rPr>
+          <w:rFonts w:ascii="Arial" w:hAnsi="Arial" w:cs="Arial"/>
+        </w:rPr>
+        <w:t xml:space="preserve"> </w:t>
+      </w:r>
+      <w:proofErr w:type="spellStart"/>
+      <w:r>
+        <w:rPr>
+          <w:rFonts w:ascii="Arial" w:hAnsi="Arial" w:cs="Arial"/>
+        </w:rPr>
+        <w:t>ứng</w:t>
+      </w:r>
+      <w:proofErr w:type="spellEnd"/>
+      <w:r>
+        <w:rPr>
+          <w:rFonts w:ascii="Arial" w:hAnsi="Arial" w:cs="Arial"/>
+        </w:rPr>
+        <w:t xml:space="preserve"> </w:t>
+      </w:r>
+      <w:proofErr w:type="spellStart"/>
+      <w:r>
+        <w:rPr>
+          <w:rFonts w:ascii="Arial" w:hAnsi="Arial" w:cs="Arial"/>
+        </w:rPr>
+        <w:t>dụng</w:t>
+      </w:r>
+      <w:proofErr w:type="spellEnd"/>
+      <w:r>
+        <w:rPr>
+          <w:rFonts w:ascii="Arial" w:hAnsi="Arial" w:cs="Arial"/>
+        </w:rPr>
+        <w:t xml:space="preserve"> di </w:t>
+      </w:r>
+      <w:proofErr w:type="spellStart"/>
+      <w:r>
+        <w:rPr>
+          <w:rFonts w:ascii="Arial" w:hAnsi="Arial" w:cs="Arial"/>
+        </w:rPr>
+        <w:t>động</w:t>
+      </w:r>
+      <w:proofErr w:type="spellEnd"/>
+      <w:r>
+        <w:rPr>
+          <w:rFonts w:ascii="Arial" w:hAnsi="Arial" w:cs="Arial"/>
+        </w:rPr>
+        <w:t>.</w:t>
+      </w:r>
+    </w:p>
+    <w:p>
+      <w:pPr>
+        <w:pStyle w:val="Header"/>
         <w:rPr>
           <w:rFonts w:ascii="Arial" w:hAnsi="Arial" w:cs="Arial"/>
           <w:lang w:val="vi-VN"/>
         </w:rPr>
       </w:pPr>
-    </w:p>
-    <w:p>
-      <w:pPr>
-        <w:pStyle w:val="Header"/>
-        <w:rPr>
-          <w:rFonts w:ascii="Arial" w:hAnsi="Arial" w:cs="Arial"/>
-          <w:lang w:val="vi-VN"/>
-        </w:rPr>
-      </w:pPr>
-      <w:r>
-        <w:rPr>
-          <w:rFonts w:ascii="Arial" w:hAnsi="Arial" w:cs="Arial"/>
-        </w:rPr>
-        <w:t xml:space="preserve">Bài </w:t>
-      </w:r>
-      <w:r>
-        <w:rPr>
-          <w:rFonts w:ascii="Arial" w:hAnsi="Arial" w:cs="Arial"/>
-          <w:lang w:val="vi-VN"/>
-        </w:rPr>
-        <w:t>1</w:t>
-      </w:r>
-    </w:p>
-    <w:p>
-      <w:pPr>
-        <w:pStyle w:val="Header"/>
-        <w:rPr>
-          <w:rFonts w:ascii="Arial" w:hAnsi="Arial" w:cs="Arial"/>
-        </w:rPr>
-      </w:pPr>
-      <w:r>
-        <w:rPr>
-          <w:rFonts w:ascii="Arial" w:hAnsi="Arial" w:cs="Arial"/>
-        </w:rPr>
-        <w:t>Cho chuỗi:</w:t>
-      </w:r>
-    </w:p>
-    <w:p>
-      <w:pPr>
-        <w:pStyle w:val="Header"/>
-        <w:rPr>
-          <w:rFonts w:ascii="Arial" w:hAnsi="Arial" w:cs="Arial"/>
-          <w:lang w:val="vi-VN"/>
-        </w:rPr>
-      </w:pPr>
-      <w:r>
-        <w:rPr>
-          <w:rFonts w:ascii="Arial" w:hAnsi="Arial" w:cs="Arial"/>
-        </w:rPr>
-        <w:t>Ngôn ngữ lập trình Java ban đầu được phát triển bởi Sun Microsystems do James Gosling khởi xướng và phát hành vào năm 1995. Phiên bản mới nhất của Java Standard Edition là Java SE 8. Với sự tiến bộ của Java và sự phổ biến rộng rãi của nó, nhiều cấu hình đã được xây dựng để phù hợp với nhiều loại nền tảng khác nhau. Ví dụ: J2EE cho các ứng dụng doanh nghiệp, J2ME cho các ứng dụng di động.</w:t>
-      </w:r>
     </w:p>
     <w:p>
       <w:pPr>
         <w:pStyle w:val="Header"/>
         <w:numPr>
           <w:ilvl w:val="0"/>
-          <w:numId w:val="5"/>
+          <w:numId w:val="11"/>
         </w:numPr>
         <w:rPr>
           <w:rFonts w:ascii="Arial" w:hAnsi="Arial" w:cs="Arial"/>
@@ -242,11 +340,35 @@
           <w:rFonts w:ascii="Arial" w:hAnsi="Arial" w:cs="Arial"/>
         </w:rPr>
       </w:pPr>
-      <w:r>
-        <w:rPr>
-          <w:rFonts w:ascii="Arial" w:hAnsi="Arial" w:cs="Arial"/>
-        </w:rPr>
-        <w:t xml:space="preserve">Bài </w:t>
+    </w:p>
+    <w:p>
+      <w:pPr>
+        <w:pStyle w:val="Header"/>
+        <w:rPr>
+          <w:rFonts w:ascii="Arial" w:hAnsi="Arial" w:cs="Arial"/>
+        </w:rPr>
+      </w:pPr>
+    </w:p>
+    <w:p>
+      <w:pPr>
+        <w:pStyle w:val="Header"/>
+        <w:rPr>
+          <w:rFonts w:ascii="Arial" w:hAnsi="Arial" w:cs="Arial"/>
+        </w:rPr>
+      </w:pPr>
+      <w:proofErr w:type="spellStart"/>
+      <w:r>
+        <w:rPr>
+          <w:rFonts w:ascii="Arial" w:hAnsi="Arial" w:cs="Arial"/>
+        </w:rPr>
+        <w:t>Bài</w:t>
+      </w:r>
+      <w:proofErr w:type="spellEnd"/>
+      <w:r>
+        <w:rPr>
+          <w:rFonts w:ascii="Arial" w:hAnsi="Arial" w:cs="Arial"/>
+        </w:rPr>
+        <w:t xml:space="preserve"> </w:t>
       </w:r>
       <w:r>
         <w:rPr>
@@ -340,6 +462,14 @@
         <w:pStyle w:val="Header"/>
         <w:rPr>
           <w:rFonts w:ascii="Arial" w:hAnsi="Arial" w:cs="Arial"/>
+        </w:rPr>
+      </w:pPr>
+    </w:p>
+    <w:p>
+      <w:pPr>
+        <w:pStyle w:val="Header"/>
+        <w:rPr>
+          <w:rFonts w:ascii="Arial" w:hAnsi="Arial" w:cs="Arial"/>
           <w:lang w:val="vi-VN"/>
         </w:rPr>
       </w:pPr>
@@ -350,19 +480,26 @@
         </w:rPr>
         <w:t xml:space="preserve">Bài </w:t>
       </w:r>
+      <w:proofErr w:type="spellStart"/>
+      <w:r>
+        <w:rPr>
+          <w:rFonts w:ascii="Arial" w:hAnsi="Arial" w:cs="Arial"/>
+        </w:rPr>
+        <w:t>tập</w:t>
+      </w:r>
+      <w:proofErr w:type="spellEnd"/>
+      <w:r>
+        <w:rPr>
+          <w:rFonts w:ascii="Arial" w:hAnsi="Arial" w:cs="Arial"/>
+        </w:rPr>
+        <w:t xml:space="preserve"> Java:</w:t>
+      </w:r>
       <w:r>
         <w:rPr>
           <w:rFonts w:ascii="Arial" w:hAnsi="Arial" w:cs="Arial"/>
           <w:lang w:val="vi-VN"/>
         </w:rPr>
-        <w:t>3</w:t>
-      </w:r>
-      <w:r>
-        <w:rPr>
-          <w:rFonts w:ascii="Arial" w:hAnsi="Arial" w:cs="Arial"/>
-          <w:lang w:val="vi-VN"/>
-        </w:rPr>
-        <w:t xml:space="preserve">) </w:t>
+        <w:t xml:space="preserve"> </w:t>
       </w:r>
     </w:p>
     <w:p>
@@ -390,8 +527,114 @@
         <w:rPr>
           <w:rFonts w:ascii="Arial" w:hAnsi="Arial" w:cs="Arial"/>
         </w:rPr>
-        <w:t>Bạn sẽ xây dựng một chương trình Java có thể thực hiện các tác vụ phức tạp sau:</w:t>
-      </w:r>
+        <w:t xml:space="preserve">Bạn sẽ xây dựng một chương trình Java có thể thực </w:t>
+      </w:r>
+      <w:proofErr w:type="spellStart"/>
+      <w:r>
+        <w:rPr>
+          <w:rFonts w:ascii="Arial" w:hAnsi="Arial" w:cs="Arial"/>
+        </w:rPr>
+        <w:t>hiện</w:t>
+      </w:r>
+      <w:proofErr w:type="spellEnd"/>
+      <w:r>
+        <w:rPr>
+          <w:rFonts w:ascii="Arial" w:hAnsi="Arial" w:cs="Arial"/>
+        </w:rPr>
+        <w:t xml:space="preserve"> </w:t>
+      </w:r>
+      <w:proofErr w:type="spellStart"/>
+      <w:r>
+        <w:rPr>
+          <w:rFonts w:ascii="Arial" w:hAnsi="Arial" w:cs="Arial"/>
+        </w:rPr>
+        <w:t>các</w:t>
+      </w:r>
+      <w:proofErr w:type="spellEnd"/>
+      <w:r>
+        <w:rPr>
+          <w:rFonts w:ascii="Arial" w:hAnsi="Arial" w:cs="Arial"/>
+        </w:rPr>
+        <w:t xml:space="preserve"> </w:t>
+      </w:r>
+      <w:proofErr w:type="spellStart"/>
+      <w:r>
+        <w:rPr>
+          <w:rFonts w:ascii="Arial" w:hAnsi="Arial" w:cs="Arial"/>
+        </w:rPr>
+        <w:t>tác</w:t>
+      </w:r>
+      <w:proofErr w:type="spellEnd"/>
+      <w:r>
+        <w:rPr>
+          <w:rFonts w:ascii="Arial" w:hAnsi="Arial" w:cs="Arial"/>
+        </w:rPr>
+        <w:t xml:space="preserve"> </w:t>
+      </w:r>
+      <w:proofErr w:type="spellStart"/>
+      <w:r>
+        <w:rPr>
+          <w:rFonts w:ascii="Arial" w:hAnsi="Arial" w:cs="Arial"/>
+        </w:rPr>
+        <w:t>vụ</w:t>
+      </w:r>
+      <w:proofErr w:type="spellEnd"/>
+      <w:r>
+        <w:rPr>
+          <w:rFonts w:ascii="Arial" w:hAnsi="Arial" w:cs="Arial"/>
+        </w:rPr>
+        <w:t xml:space="preserve"> </w:t>
+      </w:r>
+      <w:proofErr w:type="spellStart"/>
+      <w:r>
+        <w:rPr>
+          <w:rFonts w:ascii="Arial" w:hAnsi="Arial" w:cs="Arial"/>
+        </w:rPr>
+        <w:t>phức</w:t>
+      </w:r>
+      <w:proofErr w:type="spellEnd"/>
+      <w:r>
+        <w:rPr>
+          <w:rFonts w:ascii="Arial" w:hAnsi="Arial" w:cs="Arial"/>
+        </w:rPr>
+        <w:t xml:space="preserve"> </w:t>
+      </w:r>
+      <w:proofErr w:type="spellStart"/>
+      <w:r>
+        <w:rPr>
+          <w:rFonts w:ascii="Arial" w:hAnsi="Arial" w:cs="Arial"/>
+        </w:rPr>
+        <w:t>tạp</w:t>
+      </w:r>
+      <w:proofErr w:type="spellEnd"/>
+      <w:r>
+        <w:rPr>
+          <w:rFonts w:ascii="Arial" w:hAnsi="Arial" w:cs="Arial"/>
+        </w:rPr>
+        <w:t xml:space="preserve"> </w:t>
+      </w:r>
+      <w:proofErr w:type="spellStart"/>
+      <w:r>
+        <w:rPr>
+          <w:rFonts w:ascii="Arial" w:hAnsi="Arial" w:cs="Arial"/>
+        </w:rPr>
+        <w:t>sau</w:t>
+      </w:r>
+      <w:proofErr w:type="spellEnd"/>
+      <w:r>
+        <w:rPr>
+          <w:rFonts w:ascii="Arial" w:hAnsi="Arial" w:cs="Arial"/>
+        </w:rPr>
+        <w:t>:</w:t>
+      </w:r>
+    </w:p>
+    <w:p>
+      <w:pPr>
+        <w:pStyle w:val="Header"/>
+        <w:rPr>
+          <w:rFonts w:ascii="Arial" w:hAnsi="Arial" w:cs="Arial"/>
+        </w:rPr>
+      </w:pPr>
     </w:p>
     <w:p>
       <w:pPr>
@@ -404,12 +647,98 @@
           <w:rFonts w:ascii="Arial" w:hAnsi="Arial" w:cs="Arial"/>
         </w:rPr>
       </w:pPr>
-      <w:r>
-        <w:rPr>
-          <w:rFonts w:ascii="Arial" w:hAnsi="Arial" w:cs="Arial"/>
-        </w:rPr>
-        <w:t>Nhập một mảng các số nguyên.</w:t>
-      </w:r>
+      <w:proofErr w:type="spellStart"/>
+      <w:r>
+        <w:rPr>
+          <w:rFonts w:ascii="Arial" w:hAnsi="Arial" w:cs="Arial"/>
+        </w:rPr>
+        <w:t>Nhập</w:t>
+      </w:r>
+      <w:proofErr w:type="spellEnd"/>
+      <w:r>
+        <w:rPr>
+          <w:rFonts w:ascii="Arial" w:hAnsi="Arial" w:cs="Arial"/>
+        </w:rPr>
+        <w:t xml:space="preserve"> </w:t>
+      </w:r>
+      <w:proofErr w:type="spellStart"/>
+      <w:r>
+        <w:rPr>
+          <w:rFonts w:ascii="Arial" w:hAnsi="Arial" w:cs="Arial"/>
+        </w:rPr>
+        <w:t>một</w:t>
+      </w:r>
+      <w:proofErr w:type="spellEnd"/>
+      <w:r>
+        <w:rPr>
+          <w:rFonts w:ascii="Arial" w:hAnsi="Arial" w:cs="Arial"/>
+        </w:rPr>
+        <w:t xml:space="preserve"> </w:t>
+      </w:r>
+      <w:proofErr w:type="spellStart"/>
+      <w:r>
+        <w:rPr>
+          <w:rFonts w:ascii="Arial" w:hAnsi="Arial" w:cs="Arial"/>
+        </w:rPr>
+        <w:t>mảng</w:t>
+      </w:r>
+      <w:proofErr w:type="spellEnd"/>
+      <w:r>
+        <w:rPr>
+          <w:rFonts w:ascii="Arial" w:hAnsi="Arial" w:cs="Arial"/>
+        </w:rPr>
+        <w:t xml:space="preserve"> </w:t>
+      </w:r>
+      <w:proofErr w:type="spellStart"/>
+      <w:r>
+        <w:rPr>
+          <w:rFonts w:ascii="Arial" w:hAnsi="Arial" w:cs="Arial"/>
+        </w:rPr>
+        <w:t>các</w:t>
+      </w:r>
+      <w:proofErr w:type="spellEnd"/>
+      <w:r>
+        <w:rPr>
+          <w:rFonts w:ascii="Arial" w:hAnsi="Arial" w:cs="Arial"/>
+        </w:rPr>
+        <w:t xml:space="preserve"> </w:t>
+      </w:r>
+      <w:proofErr w:type="spellStart"/>
+      <w:r>
+        <w:rPr>
+          <w:rFonts w:ascii="Arial" w:hAnsi="Arial" w:cs="Arial"/>
+        </w:rPr>
+        <w:t>số</w:t>
+      </w:r>
+      <w:proofErr w:type="spellEnd"/>
+      <w:r>
+        <w:rPr>
+          <w:rFonts w:ascii="Arial" w:hAnsi="Arial" w:cs="Arial"/>
+        </w:rPr>
+        <w:t xml:space="preserve"> </w:t>
+      </w:r>
+      <w:proofErr w:type="spellStart"/>
+      <w:r>
+        <w:rPr>
+          <w:rFonts w:ascii="Arial" w:hAnsi="Arial" w:cs="Arial"/>
+        </w:rPr>
+        <w:t>nguyên</w:t>
+      </w:r>
+      <w:proofErr w:type="spellEnd"/>
+      <w:r>
+        <w:rPr>
+          <w:rFonts w:ascii="Arial" w:hAnsi="Arial" w:cs="Arial"/>
+        </w:rPr>
+        <w:t>.</w:t>
+      </w:r>
+    </w:p>
+    <w:p>
+      <w:pPr>
+        <w:pStyle w:val="Header"/>
+        <w:rPr>
+          <w:rFonts w:ascii="Arial" w:hAnsi="Arial" w:cs="Arial"/>
+        </w:rPr>
+      </w:pPr>
     </w:p>
     <w:p>
       <w:pPr>
@@ -422,12 +751,127 @@
           <w:rFonts w:ascii="Arial" w:hAnsi="Arial" w:cs="Arial"/>
         </w:rPr>
       </w:pPr>
-      <w:r>
-        <w:rPr>
-          <w:rFonts w:ascii="Arial" w:hAnsi="Arial" w:cs="Arial"/>
-        </w:rPr>
-        <w:t>Tính tổng các phần tử chẵn và tổng các phần tử lẻ trong mảng.</w:t>
-      </w:r>
+      <w:proofErr w:type="spellStart"/>
+      <w:r>
+        <w:rPr>
+          <w:rFonts w:ascii="Arial" w:hAnsi="Arial" w:cs="Arial"/>
+        </w:rPr>
+        <w:t>Tính</w:t>
+      </w:r>
+      <w:proofErr w:type="spellEnd"/>
+      <w:r>
+        <w:rPr>
+          <w:rFonts w:ascii="Arial" w:hAnsi="Arial" w:cs="Arial"/>
+        </w:rPr>
+        <w:t xml:space="preserve"> tổng các phần tử chẵn và </w:t>
+      </w:r>
+      <w:proofErr w:type="spellStart"/>
+      <w:r>
+        <w:rPr>
+          <w:rFonts w:ascii="Arial" w:hAnsi="Arial" w:cs="Arial"/>
+        </w:rPr>
+        <w:t>tổng</w:t>
+      </w:r>
+      <w:proofErr w:type="spellEnd"/>
+      <w:r>
+        <w:rPr>
+          <w:rFonts w:ascii="Arial" w:hAnsi="Arial" w:cs="Arial"/>
+        </w:rPr>
+        <w:t xml:space="preserve"> </w:t>
+      </w:r>
+      <w:proofErr w:type="spellStart"/>
+      <w:r>
+        <w:rPr>
+          <w:rFonts w:ascii="Arial" w:hAnsi="Arial" w:cs="Arial"/>
+        </w:rPr>
+        <w:t>các</w:t>
+      </w:r>
+      <w:proofErr w:type="spellEnd"/>
+      <w:r>
+        <w:rPr>
+          <w:rFonts w:ascii="Arial" w:hAnsi="Arial" w:cs="Arial"/>
+        </w:rPr>
+        <w:t xml:space="preserve"> </w:t>
+      </w:r>
+      <w:proofErr w:type="spellStart"/>
+      <w:r>
+        <w:rPr>
+          <w:rFonts w:ascii="Arial" w:hAnsi="Arial" w:cs="Arial"/>
+        </w:rPr>
+        <w:t>phần</w:t>
+      </w:r>
+      <w:proofErr w:type="spellEnd"/>
+      <w:r>
+        <w:rPr>
+          <w:rFonts w:ascii="Arial" w:hAnsi="Arial" w:cs="Arial"/>
+        </w:rPr>
+        <w:t xml:space="preserve"> </w:t>
+      </w:r>
+      <w:proofErr w:type="spellStart"/>
+      <w:r>
+        <w:rPr>
+          <w:rFonts w:ascii="Arial" w:hAnsi="Arial" w:cs="Arial"/>
+        </w:rPr>
+        <w:t>tử</w:t>
+      </w:r>
+      <w:proofErr w:type="spellEnd"/>
+      <w:r>
+        <w:rPr>
+          <w:rFonts w:ascii="Arial" w:hAnsi="Arial" w:cs="Arial"/>
+        </w:rPr>
+        <w:t xml:space="preserve"> </w:t>
+      </w:r>
+      <w:proofErr w:type="spellStart"/>
+      <w:r>
+        <w:rPr>
+          <w:rFonts w:ascii="Arial" w:hAnsi="Arial" w:cs="Arial"/>
+        </w:rPr>
+        <w:t>lẻ</w:t>
+      </w:r>
+      <w:proofErr w:type="spellEnd"/>
+      <w:r>
+        <w:rPr>
+          <w:rFonts w:ascii="Arial" w:hAnsi="Arial" w:cs="Arial"/>
+        </w:rPr>
+        <w:t xml:space="preserve"> </w:t>
+      </w:r>
+      <w:proofErr w:type="spellStart"/>
+      <w:r>
+        <w:rPr>
+          <w:rFonts w:ascii="Arial" w:hAnsi="Arial" w:cs="Arial"/>
+        </w:rPr>
+        <w:t>trong</w:t>
+      </w:r>
+      <w:proofErr w:type="spellEnd"/>
+      <w:r>
+        <w:rPr>
+          <w:rFonts w:ascii="Arial" w:hAnsi="Arial" w:cs="Arial"/>
+        </w:rPr>
+        <w:t xml:space="preserve"> </w:t>
+      </w:r>
+      <w:proofErr w:type="spellStart"/>
+      <w:r>
+        <w:rPr>
+          <w:rFonts w:ascii="Arial" w:hAnsi="Arial" w:cs="Arial"/>
+        </w:rPr>
+        <w:t>mảng</w:t>
+      </w:r>
+      <w:proofErr w:type="spellEnd"/>
+      <w:r>
+        <w:rPr>
+          <w:rFonts w:ascii="Arial" w:hAnsi="Arial" w:cs="Arial"/>
+        </w:rPr>
+        <w:t>.</w:t>
+      </w:r>
+    </w:p>
+    <w:p>
+      <w:pPr>
+        <w:pStyle w:val="Header"/>
+        <w:ind w:left="720"/>
+        <w:rPr>
+          <w:rFonts w:ascii="Arial" w:hAnsi="Arial" w:cs="Arial"/>
+        </w:rPr>
+      </w:pPr>
     </w:p>
     <w:p>
       <w:pPr>
@@ -440,12 +884,154 @@
           <w:rFonts w:ascii="Arial" w:hAnsi="Arial" w:cs="Arial"/>
         </w:rPr>
       </w:pPr>
-      <w:r>
-        <w:rPr>
-          <w:rFonts w:ascii="Arial" w:hAnsi="Arial" w:cs="Arial"/>
-        </w:rPr>
-        <w:t>Tìm và in ra các số nguyên tố có trong mảng.</w:t>
-      </w:r>
+      <w:proofErr w:type="spellStart"/>
+      <w:r>
+        <w:rPr>
+          <w:rFonts w:ascii="Arial" w:hAnsi="Arial" w:cs="Arial"/>
+        </w:rPr>
+        <w:t>Tìm</w:t>
+      </w:r>
+      <w:proofErr w:type="spellEnd"/>
+      <w:r>
+        <w:rPr>
+          <w:rFonts w:ascii="Arial" w:hAnsi="Arial" w:cs="Arial"/>
+        </w:rPr>
+        <w:t xml:space="preserve"> </w:t>
+      </w:r>
+      <w:proofErr w:type="spellStart"/>
+      <w:r>
+        <w:rPr>
+          <w:rFonts w:ascii="Arial" w:hAnsi="Arial" w:cs="Arial"/>
+        </w:rPr>
+        <w:t>và</w:t>
+      </w:r>
+      <w:proofErr w:type="spellEnd"/>
+      <w:r>
+        <w:rPr>
+          <w:rFonts w:ascii="Arial" w:hAnsi="Arial" w:cs="Arial"/>
+        </w:rPr>
+        <w:t xml:space="preserve"> in </w:t>
+      </w:r>
+      <w:proofErr w:type="spellStart"/>
+      <w:r>
+        <w:rPr>
+          <w:rFonts w:ascii="Arial" w:hAnsi="Arial" w:cs="Arial"/>
+        </w:rPr>
+        <w:t>ra</w:t>
+      </w:r>
+      <w:proofErr w:type="spellEnd"/>
+      <w:r>
+        <w:rPr>
+          <w:rFonts w:ascii="Arial" w:hAnsi="Arial" w:cs="Arial"/>
+        </w:rPr>
+        <w:t xml:space="preserve"> </w:t>
+      </w:r>
+      <w:proofErr w:type="spellStart"/>
+      <w:r>
+        <w:rPr>
+          <w:rFonts w:ascii="Arial" w:hAnsi="Arial" w:cs="Arial"/>
+        </w:rPr>
+        <w:t>các</w:t>
+      </w:r>
+      <w:proofErr w:type="spellEnd"/>
+      <w:r>
+        <w:rPr>
+          <w:rFonts w:ascii="Arial" w:hAnsi="Arial" w:cs="Arial"/>
+        </w:rPr>
+        <w:t xml:space="preserve"> </w:t>
+      </w:r>
+      <w:proofErr w:type="spellStart"/>
+      <w:r>
+        <w:rPr>
+          <w:rFonts w:ascii="Arial" w:hAnsi="Arial" w:cs="Arial"/>
+        </w:rPr>
+        <w:t>số</w:t>
+      </w:r>
+      <w:proofErr w:type="spellEnd"/>
+      <w:r>
+        <w:rPr>
+          <w:rFonts w:ascii="Arial" w:hAnsi="Arial" w:cs="Arial"/>
+        </w:rPr>
+        <w:t xml:space="preserve"> </w:t>
+      </w:r>
+      <w:proofErr w:type="spellStart"/>
+      <w:r>
+        <w:rPr>
+          <w:rFonts w:ascii="Arial" w:hAnsi="Arial" w:cs="Arial"/>
+        </w:rPr>
+        <w:t>nguyên</w:t>
+      </w:r>
+      <w:proofErr w:type="spellEnd"/>
+      <w:r>
+        <w:rPr>
+          <w:rFonts w:ascii="Arial" w:hAnsi="Arial" w:cs="Arial"/>
+        </w:rPr>
+        <w:t xml:space="preserve"> </w:t>
+      </w:r>
+      <w:proofErr w:type="spellStart"/>
+      <w:r>
+        <w:rPr>
+          <w:rFonts w:ascii="Arial" w:hAnsi="Arial" w:cs="Arial"/>
+        </w:rPr>
+        <w:t>tố</w:t>
+      </w:r>
+      <w:proofErr w:type="spellEnd"/>
+      <w:r>
+        <w:rPr>
+          <w:rFonts w:ascii="Arial" w:hAnsi="Arial" w:cs="Arial"/>
+        </w:rPr>
+        <w:t xml:space="preserve"> </w:t>
+      </w:r>
+      <w:proofErr w:type="spellStart"/>
+      <w:r>
+        <w:rPr>
+          <w:rFonts w:ascii="Arial" w:hAnsi="Arial" w:cs="Arial"/>
+        </w:rPr>
+        <w:t>có</w:t>
+      </w:r>
+      <w:proofErr w:type="spellEnd"/>
+      <w:r>
+        <w:rPr>
+          <w:rFonts w:ascii="Arial" w:hAnsi="Arial" w:cs="Arial"/>
+        </w:rPr>
+        <w:t xml:space="preserve"> </w:t>
+      </w:r>
+      <w:proofErr w:type="spellStart"/>
+      <w:r>
+        <w:rPr>
+          <w:rFonts w:ascii="Arial" w:hAnsi="Arial" w:cs="Arial"/>
+        </w:rPr>
+        <w:t>trong</w:t>
+      </w:r>
+      <w:proofErr w:type="spellEnd"/>
+      <w:r>
+        <w:rPr>
+          <w:rFonts w:ascii="Arial" w:hAnsi="Arial" w:cs="Arial"/>
+        </w:rPr>
+        <w:t xml:space="preserve"> </w:t>
+      </w:r>
+      <w:proofErr w:type="spellStart"/>
+      <w:r>
+        <w:rPr>
+          <w:rFonts w:ascii="Arial" w:hAnsi="Arial" w:cs="Arial"/>
+        </w:rPr>
+        <w:t>mảng</w:t>
+      </w:r>
+      <w:proofErr w:type="spellEnd"/>
+      <w:r>
+        <w:rPr>
+          <w:rFonts w:ascii="Arial" w:hAnsi="Arial" w:cs="Arial"/>
+        </w:rPr>
+        <w:t>.</w:t>
+      </w:r>
+    </w:p>
+    <w:p>
+      <w:pPr>
+        <w:pStyle w:val="Header"/>
+        <w:rPr>
+          <w:rFonts w:ascii="Arial" w:hAnsi="Arial" w:cs="Arial"/>
+        </w:rPr>
+      </w:pPr>
     </w:p>
     <w:p>
       <w:pPr>
@@ -498,8 +1084,115 @@
         <w:rPr>
           <w:rFonts w:ascii="Arial" w:hAnsi="Arial" w:cs="Arial"/>
         </w:rPr>
-        <w:t>Các phần tử lẻ được sắp xếp theo thứ tự tăng dần.</w:t>
-      </w:r>
+        <w:t xml:space="preserve">Các phần tử lẻ được </w:t>
+      </w:r>
+      <w:proofErr w:type="spellStart"/>
+      <w:r>
+        <w:rPr>
+          <w:rFonts w:ascii="Arial" w:hAnsi="Arial" w:cs="Arial"/>
+        </w:rPr>
+        <w:t>sắp</w:t>
+      </w:r>
+      <w:proofErr w:type="spellEnd"/>
+      <w:r>
+        <w:rPr>
+          <w:rFonts w:ascii="Arial" w:hAnsi="Arial" w:cs="Arial"/>
+        </w:rPr>
+        <w:t xml:space="preserve"> </w:t>
+      </w:r>
+      <w:proofErr w:type="spellStart"/>
+      <w:r>
+        <w:rPr>
+          <w:rFonts w:ascii="Arial" w:hAnsi="Arial" w:cs="Arial"/>
+        </w:rPr>
+        <w:t>xếp</w:t>
+      </w:r>
+      <w:proofErr w:type="spellEnd"/>
+      <w:r>
+        <w:rPr>
+          <w:rFonts w:ascii="Arial" w:hAnsi="Arial" w:cs="Arial"/>
+        </w:rPr>
+        <w:t xml:space="preserve"> </w:t>
+      </w:r>
+      <w:proofErr w:type="spellStart"/>
+      <w:r>
+        <w:rPr>
+          <w:rFonts w:ascii="Arial" w:hAnsi="Arial" w:cs="Arial"/>
+        </w:rPr>
+        <w:t>theo</w:t>
+      </w:r>
+      <w:proofErr w:type="spellEnd"/>
+      <w:r>
+        <w:rPr>
+          <w:rFonts w:ascii="Arial" w:hAnsi="Arial" w:cs="Arial"/>
+        </w:rPr>
+        <w:t xml:space="preserve"> </w:t>
+      </w:r>
+      <w:proofErr w:type="spellStart"/>
+      <w:r>
+        <w:rPr>
+          <w:rFonts w:ascii="Arial" w:hAnsi="Arial" w:cs="Arial"/>
+        </w:rPr>
+        <w:t>thứ</w:t>
+      </w:r>
+      <w:proofErr w:type="spellEnd"/>
+      <w:r>
+        <w:rPr>
+          <w:rFonts w:ascii="Arial" w:hAnsi="Arial" w:cs="Arial"/>
+        </w:rPr>
+        <w:t xml:space="preserve"> </w:t>
+      </w:r>
+      <w:proofErr w:type="spellStart"/>
+      <w:r>
+        <w:rPr>
+          <w:rFonts w:ascii="Arial" w:hAnsi="Arial" w:cs="Arial"/>
+        </w:rPr>
+        <w:t>tự</w:t>
+      </w:r>
+      <w:proofErr w:type="spellEnd"/>
+      <w:r>
+        <w:rPr>
+          <w:rFonts w:ascii="Arial" w:hAnsi="Arial" w:cs="Arial"/>
+        </w:rPr>
+        <w:t xml:space="preserve"> </w:t>
+      </w:r>
+      <w:proofErr w:type="spellStart"/>
+      <w:r>
+        <w:rPr>
+          <w:rFonts w:ascii="Arial" w:hAnsi="Arial" w:cs="Arial"/>
+        </w:rPr>
+        <w:t>tăng</w:t>
+      </w:r>
+      <w:proofErr w:type="spellEnd"/>
+      <w:r>
+        <w:rPr>
+          <w:rFonts w:ascii="Arial" w:hAnsi="Arial" w:cs="Arial"/>
+        </w:rPr>
+        <w:t xml:space="preserve"> </w:t>
+      </w:r>
+      <w:proofErr w:type="spellStart"/>
+      <w:r>
+        <w:rPr>
+          <w:rFonts w:ascii="Arial" w:hAnsi="Arial" w:cs="Arial"/>
+        </w:rPr>
+        <w:t>dần</w:t>
+      </w:r>
+      <w:proofErr w:type="spellEnd"/>
+      <w:r>
+        <w:rPr>
+          <w:rFonts w:ascii="Arial" w:hAnsi="Arial" w:cs="Arial"/>
+        </w:rPr>
+        <w:t>.</w:t>
+      </w:r>
+    </w:p>
+    <w:p>
+      <w:pPr>
+        <w:pStyle w:val="Header"/>
+        <w:ind w:left="1080"/>
+        <w:rPr>
+          <w:rFonts w:ascii="Arial" w:hAnsi="Arial" w:cs="Arial"/>
+        </w:rPr>
+      </w:pPr>
     </w:p>
     <w:p>
       <w:pPr>
@@ -534,6 +1227,7 @@
         <w:rPr>
           <w:rFonts w:ascii="Arial" w:hAnsi="Arial" w:cs="Arial"/>
         </w:rPr>
+        <w:lastRenderedPageBreak/>
         <w:t>Mảng 1: Chứa tất cả các phần tử có giá trị nhỏ hơn hoặc bằng trung bình của mảng.</w:t>
       </w:r>
     </w:p>
@@ -552,8 +1246,115 @@
         <w:rPr>
           <w:rFonts w:ascii="Arial" w:hAnsi="Arial" w:cs="Arial"/>
         </w:rPr>
-        <w:t>Mảng 2: Chứa tất cả các phần tử có giá trị lớn hơn trung bình của mảng.</w:t>
-      </w:r>
+        <w:t xml:space="preserve">Mảng 2: Chứa tất cả các phần tử có giá </w:t>
+      </w:r>
+      <w:proofErr w:type="spellStart"/>
+      <w:r>
+        <w:rPr>
+          <w:rFonts w:ascii="Arial" w:hAnsi="Arial" w:cs="Arial"/>
+        </w:rPr>
+        <w:t>trị</w:t>
+      </w:r>
+      <w:proofErr w:type="spellEnd"/>
+      <w:r>
+        <w:rPr>
+          <w:rFonts w:ascii="Arial" w:hAnsi="Arial" w:cs="Arial"/>
+        </w:rPr>
+        <w:t xml:space="preserve"> </w:t>
+      </w:r>
+      <w:proofErr w:type="spellStart"/>
+      <w:r>
+        <w:rPr>
+          <w:rFonts w:ascii="Arial" w:hAnsi="Arial" w:cs="Arial"/>
+        </w:rPr>
+        <w:t>lớn</w:t>
+      </w:r>
+      <w:proofErr w:type="spellEnd"/>
+      <w:r>
+        <w:rPr>
+          <w:rFonts w:ascii="Arial" w:hAnsi="Arial" w:cs="Arial"/>
+        </w:rPr>
+        <w:t xml:space="preserve"> </w:t>
+      </w:r>
+      <w:proofErr w:type="spellStart"/>
+      <w:r>
+        <w:rPr>
+          <w:rFonts w:ascii="Arial" w:hAnsi="Arial" w:cs="Arial"/>
+        </w:rPr>
+        <w:t>hơn</w:t>
+      </w:r>
+      <w:proofErr w:type="spellEnd"/>
+      <w:r>
+        <w:rPr>
+          <w:rFonts w:ascii="Arial" w:hAnsi="Arial" w:cs="Arial"/>
+        </w:rPr>
+        <w:t xml:space="preserve"> </w:t>
+      </w:r>
+      <w:proofErr w:type="spellStart"/>
+      <w:r>
+        <w:rPr>
+          <w:rFonts w:ascii="Arial" w:hAnsi="Arial" w:cs="Arial"/>
+        </w:rPr>
+        <w:t>trung</w:t>
+      </w:r>
+      <w:proofErr w:type="spellEnd"/>
+      <w:r>
+        <w:rPr>
+          <w:rFonts w:ascii="Arial" w:hAnsi="Arial" w:cs="Arial"/>
+        </w:rPr>
+        <w:t xml:space="preserve"> </w:t>
+      </w:r>
+      <w:proofErr w:type="spellStart"/>
+      <w:r>
+        <w:rPr>
+          <w:rFonts w:ascii="Arial" w:hAnsi="Arial" w:cs="Arial"/>
+        </w:rPr>
+        <w:t>bình</w:t>
+      </w:r>
+      <w:proofErr w:type="spellEnd"/>
+      <w:r>
+        <w:rPr>
+          <w:rFonts w:ascii="Arial" w:hAnsi="Arial" w:cs="Arial"/>
+        </w:rPr>
+        <w:t xml:space="preserve"> </w:t>
+      </w:r>
+      <w:proofErr w:type="spellStart"/>
+      <w:r>
+        <w:rPr>
+          <w:rFonts w:ascii="Arial" w:hAnsi="Arial" w:cs="Arial"/>
+        </w:rPr>
+        <w:t>của</w:t>
+      </w:r>
+      <w:proofErr w:type="spellEnd"/>
+      <w:r>
+        <w:rPr>
+          <w:rFonts w:ascii="Arial" w:hAnsi="Arial" w:cs="Arial"/>
+        </w:rPr>
+        <w:t xml:space="preserve"> </w:t>
+      </w:r>
+      <w:proofErr w:type="spellStart"/>
+      <w:r>
+        <w:rPr>
+          <w:rFonts w:ascii="Arial" w:hAnsi="Arial" w:cs="Arial"/>
+        </w:rPr>
+        <w:t>mảng</w:t>
+      </w:r>
+      <w:proofErr w:type="spellEnd"/>
+      <w:r>
+        <w:rPr>
+          <w:rFonts w:ascii="Arial" w:hAnsi="Arial" w:cs="Arial"/>
+        </w:rPr>
+        <w:t>.</w:t>
+      </w:r>
+    </w:p>
+    <w:p>
+      <w:pPr>
+        <w:pStyle w:val="Header"/>
+        <w:ind w:left="1080"/>
+        <w:rPr>
+          <w:rFonts w:ascii="Arial" w:hAnsi="Arial" w:cs="Arial"/>
+        </w:rPr>
+      </w:pPr>
     </w:p>
     <w:p>
       <w:pPr>
@@ -570,8 +1371,101 @@
         <w:rPr>
           <w:rFonts w:ascii="Arial" w:hAnsi="Arial" w:cs="Arial"/>
         </w:rPr>
-        <w:t>Tìm số lượng phần tử trùng lặp trong mảng và in ra các phần tử trùng lặp.</w:t>
-      </w:r>
+        <w:t xml:space="preserve">Tìm số lượng phần tử trùng lặp trong mảng và in </w:t>
+      </w:r>
+      <w:proofErr w:type="spellStart"/>
+      <w:r>
+        <w:rPr>
+          <w:rFonts w:ascii="Arial" w:hAnsi="Arial" w:cs="Arial"/>
+        </w:rPr>
+        <w:t>ra</w:t>
+      </w:r>
+      <w:proofErr w:type="spellEnd"/>
+      <w:r>
+        <w:rPr>
+          <w:rFonts w:ascii="Arial" w:hAnsi="Arial" w:cs="Arial"/>
+        </w:rPr>
+        <w:t xml:space="preserve"> </w:t>
+      </w:r>
+      <w:proofErr w:type="spellStart"/>
+      <w:r>
+        <w:rPr>
+          <w:rFonts w:ascii="Arial" w:hAnsi="Arial" w:cs="Arial"/>
+        </w:rPr>
+        <w:t>các</w:t>
+      </w:r>
+      <w:proofErr w:type="spellEnd"/>
+      <w:r>
+        <w:rPr>
+          <w:rFonts w:ascii="Arial" w:hAnsi="Arial" w:cs="Arial"/>
+        </w:rPr>
+        <w:t xml:space="preserve"> </w:t>
+      </w:r>
+      <w:proofErr w:type="spellStart"/>
+      <w:r>
+        <w:rPr>
+          <w:rFonts w:ascii="Arial" w:hAnsi="Arial" w:cs="Arial"/>
+        </w:rPr>
+        <w:t>phần</w:t>
+      </w:r>
+      <w:proofErr w:type="spellEnd"/>
+      <w:r>
+        <w:rPr>
+          <w:rFonts w:ascii="Arial" w:hAnsi="Arial" w:cs="Arial"/>
+        </w:rPr>
+        <w:t xml:space="preserve"> </w:t>
+      </w:r>
+      <w:proofErr w:type="spellStart"/>
+      <w:r>
+        <w:rPr>
+          <w:rFonts w:ascii="Arial" w:hAnsi="Arial" w:cs="Arial"/>
+        </w:rPr>
+        <w:t>tử</w:t>
+      </w:r>
+      <w:proofErr w:type="spellEnd"/>
+      <w:r>
+        <w:rPr>
+          <w:rFonts w:ascii="Arial" w:hAnsi="Arial" w:cs="Arial"/>
+        </w:rPr>
+        <w:t xml:space="preserve"> </w:t>
+      </w:r>
+      <w:proofErr w:type="spellStart"/>
+      <w:r>
+        <w:rPr>
+          <w:rFonts w:ascii="Arial" w:hAnsi="Arial" w:cs="Arial"/>
+        </w:rPr>
+        <w:t>trùng</w:t>
+      </w:r>
+      <w:proofErr w:type="spellEnd"/>
+      <w:r>
+        <w:rPr>
+          <w:rFonts w:ascii="Arial" w:hAnsi="Arial" w:cs="Arial"/>
+        </w:rPr>
+        <w:t xml:space="preserve"> </w:t>
+      </w:r>
+      <w:proofErr w:type="spellStart"/>
+      <w:r>
+        <w:rPr>
+          <w:rFonts w:ascii="Arial" w:hAnsi="Arial" w:cs="Arial"/>
+        </w:rPr>
+        <w:t>lặp</w:t>
+      </w:r>
+      <w:proofErr w:type="spellEnd"/>
+      <w:r>
+        <w:rPr>
+          <w:rFonts w:ascii="Arial" w:hAnsi="Arial" w:cs="Arial"/>
+        </w:rPr>
+        <w:t>.</w:t>
+      </w:r>
+    </w:p>
+    <w:p>
+      <w:pPr>
+        <w:pStyle w:val="Header"/>
+        <w:ind w:left="720"/>
+        <w:rPr>
+          <w:rFonts w:ascii="Arial" w:hAnsi="Arial" w:cs="Arial"/>
+        </w:rPr>
+      </w:pPr>
     </w:p>
     <w:p>
       <w:pPr>
@@ -606,7 +1500,63 @@
         <w:rPr>
           <w:rFonts w:ascii="Arial" w:hAnsi="Arial" w:cs="Arial"/>
         </w:rPr>
-        <w:t>Cho phép người dùng thêm một phần tử vào mảng tại vị trí chỉ định (index).</w:t>
+        <w:t xml:space="preserve">Cho phép người dùng thêm một phần tử vào mảng tại </w:t>
+      </w:r>
+      <w:proofErr w:type="spellStart"/>
+      <w:r>
+        <w:rPr>
+          <w:rFonts w:ascii="Arial" w:hAnsi="Arial" w:cs="Arial"/>
+        </w:rPr>
+        <w:t>vị</w:t>
+      </w:r>
+      <w:proofErr w:type="spellEnd"/>
+      <w:r>
+        <w:rPr>
+          <w:rFonts w:ascii="Arial" w:hAnsi="Arial" w:cs="Arial"/>
+        </w:rPr>
+        <w:t xml:space="preserve"> </w:t>
+      </w:r>
+      <w:proofErr w:type="spellStart"/>
+      <w:r>
+        <w:rPr>
+          <w:rFonts w:ascii="Arial" w:hAnsi="Arial" w:cs="Arial"/>
+        </w:rPr>
+        <w:t>trí</w:t>
+      </w:r>
+      <w:proofErr w:type="spellEnd"/>
+      <w:r>
+        <w:rPr>
+          <w:rFonts w:ascii="Arial" w:hAnsi="Arial" w:cs="Arial"/>
+        </w:rPr>
+        <w:t xml:space="preserve"> </w:t>
+      </w:r>
+      <w:proofErr w:type="spellStart"/>
+      <w:r>
+        <w:rPr>
+          <w:rFonts w:ascii="Arial" w:hAnsi="Arial" w:cs="Arial"/>
+        </w:rPr>
+        <w:t>chỉ</w:t>
+      </w:r>
+      <w:proofErr w:type="spellEnd"/>
+      <w:r>
+        <w:rPr>
+          <w:rFonts w:ascii="Arial" w:hAnsi="Arial" w:cs="Arial"/>
+        </w:rPr>
+        <w:t xml:space="preserve"> </w:t>
+      </w:r>
+      <w:proofErr w:type="spellStart"/>
+      <w:r>
+        <w:rPr>
+          <w:rFonts w:ascii="Arial" w:hAnsi="Arial" w:cs="Arial"/>
+        </w:rPr>
+        <w:t>định</w:t>
+      </w:r>
+      <w:proofErr w:type="spellEnd"/>
+      <w:r>
+        <w:rPr>
+          <w:rFonts w:ascii="Arial" w:hAnsi="Arial" w:cs="Arial"/>
+        </w:rPr>
+        <w:t xml:space="preserve"> (index).</w:t>
       </w:r>
     </w:p>
     <w:p>
@@ -624,8 +1574,115 @@
         <w:rPr>
           <w:rFonts w:ascii="Arial" w:hAnsi="Arial" w:cs="Arial"/>
         </w:rPr>
-        <w:t>Nếu mảng đã đầy, tự động mở rộng mảng.</w:t>
-      </w:r>
+        <w:t xml:space="preserve">Nếu mảng </w:t>
+      </w:r>
+      <w:proofErr w:type="spellStart"/>
+      <w:r>
+        <w:rPr>
+          <w:rFonts w:ascii="Arial" w:hAnsi="Arial" w:cs="Arial"/>
+        </w:rPr>
+        <w:t>đã</w:t>
+      </w:r>
+      <w:proofErr w:type="spellEnd"/>
+      <w:r>
+        <w:rPr>
+          <w:rFonts w:ascii="Arial" w:hAnsi="Arial" w:cs="Arial"/>
+        </w:rPr>
+        <w:t xml:space="preserve"> </w:t>
+      </w:r>
+      <w:proofErr w:type="spellStart"/>
+      <w:r>
+        <w:rPr>
+          <w:rFonts w:ascii="Arial" w:hAnsi="Arial" w:cs="Arial"/>
+        </w:rPr>
+        <w:t>đầy</w:t>
+      </w:r>
+      <w:proofErr w:type="spellEnd"/>
+      <w:r>
+        <w:rPr>
+          <w:rFonts w:ascii="Arial" w:hAnsi="Arial" w:cs="Arial"/>
+        </w:rPr>
+        <w:t xml:space="preserve">, </w:t>
+      </w:r>
+      <w:proofErr w:type="spellStart"/>
+      <w:r>
+        <w:rPr>
+          <w:rFonts w:ascii="Arial" w:hAnsi="Arial" w:cs="Arial"/>
+        </w:rPr>
+        <w:t>tự</w:t>
+      </w:r>
+      <w:proofErr w:type="spellEnd"/>
+      <w:r>
+        <w:rPr>
+          <w:rFonts w:ascii="Arial" w:hAnsi="Arial" w:cs="Arial"/>
+        </w:rPr>
+        <w:t xml:space="preserve"> </w:t>
+      </w:r>
+      <w:proofErr w:type="spellStart"/>
+      <w:r>
+        <w:rPr>
+          <w:rFonts w:ascii="Arial" w:hAnsi="Arial" w:cs="Arial"/>
+        </w:rPr>
+        <w:t>động</w:t>
+      </w:r>
+      <w:proofErr w:type="spellEnd"/>
+      <w:r>
+        <w:rPr>
+          <w:rFonts w:ascii="Arial" w:hAnsi="Arial" w:cs="Arial"/>
+        </w:rPr>
+        <w:t xml:space="preserve"> </w:t>
+      </w:r>
+      <w:proofErr w:type="spellStart"/>
+      <w:r>
+        <w:rPr>
+          <w:rFonts w:ascii="Arial" w:hAnsi="Arial" w:cs="Arial"/>
+        </w:rPr>
+        <w:t>mở</w:t>
+      </w:r>
+      <w:proofErr w:type="spellEnd"/>
+      <w:r>
+        <w:rPr>
+          <w:rFonts w:ascii="Arial" w:hAnsi="Arial" w:cs="Arial"/>
+        </w:rPr>
+        <w:t xml:space="preserve"> </w:t>
+      </w:r>
+      <w:proofErr w:type="spellStart"/>
+      <w:r>
+        <w:rPr>
+          <w:rFonts w:ascii="Arial" w:hAnsi="Arial" w:cs="Arial"/>
+        </w:rPr>
+        <w:t>rộng</w:t>
+      </w:r>
+      <w:proofErr w:type="spellEnd"/>
+      <w:r>
+        <w:rPr>
+          <w:rFonts w:ascii="Arial" w:hAnsi="Arial" w:cs="Arial"/>
+        </w:rPr>
+        <w:t xml:space="preserve"> </w:t>
+      </w:r>
+      <w:proofErr w:type="spellStart"/>
+      <w:r>
+        <w:rPr>
+          <w:rFonts w:ascii="Arial" w:hAnsi="Arial" w:cs="Arial"/>
+        </w:rPr>
+        <w:t>mảng</w:t>
+      </w:r>
+      <w:proofErr w:type="spellEnd"/>
+      <w:r>
+        <w:rPr>
+          <w:rFonts w:ascii="Arial" w:hAnsi="Arial" w:cs="Arial"/>
+        </w:rPr>
+        <w:t>.</w:t>
+      </w:r>
+    </w:p>
+    <w:p>
+      <w:pPr>
+        <w:pStyle w:val="Header"/>
+        <w:ind w:left="1080"/>
+        <w:rPr>
+          <w:rFonts w:ascii="Arial" w:hAnsi="Arial" w:cs="Arial"/>
+        </w:rPr>
+      </w:pPr>
     </w:p>
     <w:p>
       <w:pPr>
@@ -660,23 +1717,166 @@
         <w:rPr>
           <w:rFonts w:ascii="Arial" w:hAnsi="Arial" w:cs="Arial"/>
         </w:rPr>
-        <w:lastRenderedPageBreak/>
-        <w:t>Cho phép người dùng nhập vào một giá trị phần tử và xoá phần tử đó trong mảng.</w:t>
-      </w:r>
-    </w:p>
-    <w:p>
-      <w:pPr>
-        <w:pStyle w:val="Header"/>
-        <w:rPr>
-          <w:rFonts w:ascii="Arial" w:hAnsi="Arial" w:cs="Arial"/>
-        </w:rPr>
-      </w:pPr>
-      <w:r>
-        <w:rPr>
-          <w:rFonts w:ascii="Arial" w:hAnsi="Arial" w:cs="Arial"/>
-        </w:rPr>
-        <w:t>Yêu cầu:</w:t>
-      </w:r>
+        <w:t xml:space="preserve">Cho phép người dùng nhập vào một giá trị phần tử </w:t>
+      </w:r>
+      <w:proofErr w:type="spellStart"/>
+      <w:r>
+        <w:rPr>
+          <w:rFonts w:ascii="Arial" w:hAnsi="Arial" w:cs="Arial"/>
+        </w:rPr>
+        <w:t>và</w:t>
+      </w:r>
+      <w:proofErr w:type="spellEnd"/>
+      <w:r>
+        <w:rPr>
+          <w:rFonts w:ascii="Arial" w:hAnsi="Arial" w:cs="Arial"/>
+        </w:rPr>
+        <w:t xml:space="preserve"> </w:t>
+      </w:r>
+      <w:proofErr w:type="spellStart"/>
+      <w:r>
+        <w:rPr>
+          <w:rFonts w:ascii="Arial" w:hAnsi="Arial" w:cs="Arial"/>
+        </w:rPr>
+        <w:t>xoá</w:t>
+      </w:r>
+      <w:proofErr w:type="spellEnd"/>
+      <w:r>
+        <w:rPr>
+          <w:rFonts w:ascii="Arial" w:hAnsi="Arial" w:cs="Arial"/>
+        </w:rPr>
+        <w:t xml:space="preserve"> </w:t>
+      </w:r>
+      <w:proofErr w:type="spellStart"/>
+      <w:r>
+        <w:rPr>
+          <w:rFonts w:ascii="Arial" w:hAnsi="Arial" w:cs="Arial"/>
+        </w:rPr>
+        <w:t>phần</w:t>
+      </w:r>
+      <w:proofErr w:type="spellEnd"/>
+      <w:r>
+        <w:rPr>
+          <w:rFonts w:ascii="Arial" w:hAnsi="Arial" w:cs="Arial"/>
+        </w:rPr>
+        <w:t xml:space="preserve"> </w:t>
+      </w:r>
+      <w:proofErr w:type="spellStart"/>
+      <w:r>
+        <w:rPr>
+          <w:rFonts w:ascii="Arial" w:hAnsi="Arial" w:cs="Arial"/>
+        </w:rPr>
+        <w:t>tử</w:t>
+      </w:r>
+      <w:proofErr w:type="spellEnd"/>
+      <w:r>
+        <w:rPr>
+          <w:rFonts w:ascii="Arial" w:hAnsi="Arial" w:cs="Arial"/>
+        </w:rPr>
+        <w:t xml:space="preserve"> </w:t>
+      </w:r>
+      <w:proofErr w:type="spellStart"/>
+      <w:r>
+        <w:rPr>
+          <w:rFonts w:ascii="Arial" w:hAnsi="Arial" w:cs="Arial"/>
+        </w:rPr>
+        <w:t>đó</w:t>
+      </w:r>
+      <w:proofErr w:type="spellEnd"/>
+      <w:r>
+        <w:rPr>
+          <w:rFonts w:ascii="Arial" w:hAnsi="Arial" w:cs="Arial"/>
+        </w:rPr>
+        <w:t xml:space="preserve"> </w:t>
+      </w:r>
+      <w:proofErr w:type="spellStart"/>
+      <w:r>
+        <w:rPr>
+          <w:rFonts w:ascii="Arial" w:hAnsi="Arial" w:cs="Arial"/>
+        </w:rPr>
+        <w:t>trong</w:t>
+      </w:r>
+      <w:proofErr w:type="spellEnd"/>
+      <w:r>
+        <w:rPr>
+          <w:rFonts w:ascii="Arial" w:hAnsi="Arial" w:cs="Arial"/>
+        </w:rPr>
+        <w:t xml:space="preserve"> </w:t>
+      </w:r>
+      <w:proofErr w:type="spellStart"/>
+      <w:r>
+        <w:rPr>
+          <w:rFonts w:ascii="Arial" w:hAnsi="Arial" w:cs="Arial"/>
+        </w:rPr>
+        <w:t>mảng</w:t>
+      </w:r>
+      <w:proofErr w:type="spellEnd"/>
+      <w:r>
+        <w:rPr>
+          <w:rFonts w:ascii="Arial" w:hAnsi="Arial" w:cs="Arial"/>
+        </w:rPr>
+        <w:t>.</w:t>
+      </w:r>
+    </w:p>
+    <w:p>
+      <w:pPr>
+        <w:pStyle w:val="Header"/>
+        <w:rPr>
+          <w:rFonts w:ascii="Arial" w:hAnsi="Arial" w:cs="Arial"/>
+        </w:rPr>
+      </w:pPr>
+    </w:p>
+    <w:p>
+      <w:pPr>
+        <w:pStyle w:val="Header"/>
+        <w:rPr>
+          <w:rFonts w:ascii="Arial" w:hAnsi="Arial" w:cs="Arial"/>
+        </w:rPr>
+      </w:pPr>
+    </w:p>
+    <w:p>
+      <w:pPr>
+        <w:pStyle w:val="Header"/>
+        <w:rPr>
+          <w:rFonts w:ascii="Arial" w:hAnsi="Arial" w:cs="Arial"/>
+        </w:rPr>
+      </w:pPr>
+      <w:proofErr w:type="spellStart"/>
+      <w:r>
+        <w:rPr>
+          <w:rFonts w:ascii="Arial" w:hAnsi="Arial" w:cs="Arial"/>
+        </w:rPr>
+        <w:t>Yêu</w:t>
+      </w:r>
+      <w:proofErr w:type="spellEnd"/>
+      <w:r>
+        <w:rPr>
+          <w:rFonts w:ascii="Arial" w:hAnsi="Arial" w:cs="Arial"/>
+        </w:rPr>
+        <w:t xml:space="preserve"> </w:t>
+      </w:r>
+      <w:proofErr w:type="spellStart"/>
+      <w:r>
+        <w:rPr>
+          <w:rFonts w:ascii="Arial" w:hAnsi="Arial" w:cs="Arial"/>
+        </w:rPr>
+        <w:t>cầu</w:t>
+      </w:r>
+      <w:proofErr w:type="spellEnd"/>
+      <w:r>
+        <w:rPr>
+          <w:rFonts w:ascii="Arial" w:hAnsi="Arial" w:cs="Arial"/>
+        </w:rPr>
+        <w:t>:</w:t>
+      </w:r>
+    </w:p>
+    <w:p>
+      <w:pPr>
+        <w:pStyle w:val="Header"/>
+        <w:rPr>
+          <w:rFonts w:ascii="Arial" w:hAnsi="Arial" w:cs="Arial"/>
+        </w:rPr>
+      </w:pPr>
     </w:p>
     <w:p>
       <w:pPr>
@@ -693,8 +1893,115 @@
         <w:rPr>
           <w:rFonts w:ascii="Arial" w:hAnsi="Arial" w:cs="Arial"/>
         </w:rPr>
-        <w:t>Nhập mảng: Bạn sẽ nhập một mảng các số nguyên từ bàn phím.</w:t>
-      </w:r>
+        <w:t xml:space="preserve">Nhập mảng: Bạn sẽ nhập một </w:t>
+      </w:r>
+      <w:proofErr w:type="spellStart"/>
+      <w:r>
+        <w:rPr>
+          <w:rFonts w:ascii="Arial" w:hAnsi="Arial" w:cs="Arial"/>
+        </w:rPr>
+        <w:t>mảng</w:t>
+      </w:r>
+      <w:proofErr w:type="spellEnd"/>
+      <w:r>
+        <w:rPr>
+          <w:rFonts w:ascii="Arial" w:hAnsi="Arial" w:cs="Arial"/>
+        </w:rPr>
+        <w:t xml:space="preserve"> </w:t>
+      </w:r>
+      <w:proofErr w:type="spellStart"/>
+      <w:r>
+        <w:rPr>
+          <w:rFonts w:ascii="Arial" w:hAnsi="Arial" w:cs="Arial"/>
+        </w:rPr>
+        <w:t>các</w:t>
+      </w:r>
+      <w:proofErr w:type="spellEnd"/>
+      <w:r>
+        <w:rPr>
+          <w:rFonts w:ascii="Arial" w:hAnsi="Arial" w:cs="Arial"/>
+        </w:rPr>
+        <w:t xml:space="preserve"> </w:t>
+      </w:r>
+      <w:proofErr w:type="spellStart"/>
+      <w:r>
+        <w:rPr>
+          <w:rFonts w:ascii="Arial" w:hAnsi="Arial" w:cs="Arial"/>
+        </w:rPr>
+        <w:t>số</w:t>
+      </w:r>
+      <w:proofErr w:type="spellEnd"/>
+      <w:r>
+        <w:rPr>
+          <w:rFonts w:ascii="Arial" w:hAnsi="Arial" w:cs="Arial"/>
+        </w:rPr>
+        <w:t xml:space="preserve"> </w:t>
+      </w:r>
+      <w:proofErr w:type="spellStart"/>
+      <w:r>
+        <w:rPr>
+          <w:rFonts w:ascii="Arial" w:hAnsi="Arial" w:cs="Arial"/>
+        </w:rPr>
+        <w:t>nguyên</w:t>
+      </w:r>
+      <w:proofErr w:type="spellEnd"/>
+      <w:r>
+        <w:rPr>
+          <w:rFonts w:ascii="Arial" w:hAnsi="Arial" w:cs="Arial"/>
+        </w:rPr>
+        <w:t xml:space="preserve"> </w:t>
+      </w:r>
+      <w:proofErr w:type="spellStart"/>
+      <w:r>
+        <w:rPr>
+          <w:rFonts w:ascii="Arial" w:hAnsi="Arial" w:cs="Arial"/>
+        </w:rPr>
+        <w:t>từ</w:t>
+      </w:r>
+      <w:proofErr w:type="spellEnd"/>
+      <w:r>
+        <w:rPr>
+          <w:rFonts w:ascii="Arial" w:hAnsi="Arial" w:cs="Arial"/>
+        </w:rPr>
+        <w:t xml:space="preserve"> </w:t>
+      </w:r>
+      <w:proofErr w:type="spellStart"/>
+      <w:r>
+        <w:rPr>
+          <w:rFonts w:ascii="Arial" w:hAnsi="Arial" w:cs="Arial"/>
+        </w:rPr>
+        <w:t>bàn</w:t>
+      </w:r>
+      <w:proofErr w:type="spellEnd"/>
+      <w:r>
+        <w:rPr>
+          <w:rFonts w:ascii="Arial" w:hAnsi="Arial" w:cs="Arial"/>
+        </w:rPr>
+        <w:t xml:space="preserve"> </w:t>
+      </w:r>
+      <w:proofErr w:type="spellStart"/>
+      <w:r>
+        <w:rPr>
+          <w:rFonts w:ascii="Arial" w:hAnsi="Arial" w:cs="Arial"/>
+        </w:rPr>
+        <w:t>phím</w:t>
+      </w:r>
+      <w:proofErr w:type="spellEnd"/>
+      <w:r>
+        <w:rPr>
+          <w:rFonts w:ascii="Arial" w:hAnsi="Arial" w:cs="Arial"/>
+        </w:rPr>
+        <w:t>.</w:t>
+      </w:r>
+    </w:p>
+    <w:p>
+      <w:pPr>
+        <w:pStyle w:val="Header"/>
+        <w:ind w:left="720"/>
+        <w:rPr>
+          <w:rFonts w:ascii="Arial" w:hAnsi="Arial" w:cs="Arial"/>
+        </w:rPr>
+      </w:pPr>
     </w:p>
     <w:p>
       <w:pPr>
@@ -711,8 +2018,198 @@
         <w:rPr>
           <w:rFonts w:ascii="Arial" w:hAnsi="Arial" w:cs="Arial"/>
         </w:rPr>
-        <w:t>Tìm số nguyên tố: Viết một hàm để kiểm tra xem một số có phải là số nguyên tố hay không, sau đó tìm và in ra tất cả các số nguyên tố trong mảng.</w:t>
-      </w:r>
+        <w:t xml:space="preserve">Tìm số nguyên tố: Viết một hàm để kiểm tra xem một số có phải là số </w:t>
+      </w:r>
+      <w:proofErr w:type="spellStart"/>
+      <w:r>
+        <w:rPr>
+          <w:rFonts w:ascii="Arial" w:hAnsi="Arial" w:cs="Arial"/>
+        </w:rPr>
+        <w:t>nguyên</w:t>
+      </w:r>
+      <w:proofErr w:type="spellEnd"/>
+      <w:r>
+        <w:rPr>
+          <w:rFonts w:ascii="Arial" w:hAnsi="Arial" w:cs="Arial"/>
+        </w:rPr>
+        <w:t xml:space="preserve"> </w:t>
+      </w:r>
+      <w:proofErr w:type="spellStart"/>
+      <w:r>
+        <w:rPr>
+          <w:rFonts w:ascii="Arial" w:hAnsi="Arial" w:cs="Arial"/>
+        </w:rPr>
+        <w:t>tố</w:t>
+      </w:r>
+      <w:proofErr w:type="spellEnd"/>
+      <w:r>
+        <w:rPr>
+          <w:rFonts w:ascii="Arial" w:hAnsi="Arial" w:cs="Arial"/>
+        </w:rPr>
+        <w:t xml:space="preserve"> hay </w:t>
+      </w:r>
+      <w:proofErr w:type="spellStart"/>
+      <w:r>
+        <w:rPr>
+          <w:rFonts w:ascii="Arial" w:hAnsi="Arial" w:cs="Arial"/>
+        </w:rPr>
+        <w:t>không</w:t>
+      </w:r>
+      <w:proofErr w:type="spellEnd"/>
+      <w:r>
+        <w:rPr>
+          <w:rFonts w:ascii="Arial" w:hAnsi="Arial" w:cs="Arial"/>
+        </w:rPr>
+        <w:t xml:space="preserve">, </w:t>
+      </w:r>
+      <w:proofErr w:type="spellStart"/>
+      <w:r>
+        <w:rPr>
+          <w:rFonts w:ascii="Arial" w:hAnsi="Arial" w:cs="Arial"/>
+        </w:rPr>
+        <w:t>sau</w:t>
+      </w:r>
+      <w:proofErr w:type="spellEnd"/>
+      <w:r>
+        <w:rPr>
+          <w:rFonts w:ascii="Arial" w:hAnsi="Arial" w:cs="Arial"/>
+        </w:rPr>
+        <w:t xml:space="preserve"> </w:t>
+      </w:r>
+      <w:proofErr w:type="spellStart"/>
+      <w:r>
+        <w:rPr>
+          <w:rFonts w:ascii="Arial" w:hAnsi="Arial" w:cs="Arial"/>
+        </w:rPr>
+        <w:t>đó</w:t>
+      </w:r>
+      <w:proofErr w:type="spellEnd"/>
+      <w:r>
+        <w:rPr>
+          <w:rFonts w:ascii="Arial" w:hAnsi="Arial" w:cs="Arial"/>
+        </w:rPr>
+        <w:t xml:space="preserve"> </w:t>
+      </w:r>
+      <w:proofErr w:type="spellStart"/>
+      <w:r>
+        <w:rPr>
+          <w:rFonts w:ascii="Arial" w:hAnsi="Arial" w:cs="Arial"/>
+        </w:rPr>
+        <w:t>tìm</w:t>
+      </w:r>
+      <w:proofErr w:type="spellEnd"/>
+      <w:r>
+        <w:rPr>
+          <w:rFonts w:ascii="Arial" w:hAnsi="Arial" w:cs="Arial"/>
+        </w:rPr>
+        <w:t xml:space="preserve"> và in ra tất </w:t>
+      </w:r>
+      <w:proofErr w:type="spellStart"/>
+      <w:r>
+        <w:rPr>
+          <w:rFonts w:ascii="Arial" w:hAnsi="Arial" w:cs="Arial"/>
+        </w:rPr>
+        <w:t>cả</w:t>
+      </w:r>
+      <w:proofErr w:type="spellEnd"/>
+      <w:r>
+        <w:rPr>
+          <w:rFonts w:ascii="Arial" w:hAnsi="Arial" w:cs="Arial"/>
+        </w:rPr>
+        <w:t xml:space="preserve"> </w:t>
+      </w:r>
+      <w:proofErr w:type="spellStart"/>
+      <w:r>
+        <w:rPr>
+          <w:rFonts w:ascii="Arial" w:hAnsi="Arial" w:cs="Arial"/>
+        </w:rPr>
+        <w:t>các</w:t>
+      </w:r>
+      <w:proofErr w:type="spellEnd"/>
+      <w:r>
+        <w:rPr>
+          <w:rFonts w:ascii="Arial" w:hAnsi="Arial" w:cs="Arial"/>
+        </w:rPr>
+        <w:t xml:space="preserve"> </w:t>
+      </w:r>
+      <w:proofErr w:type="spellStart"/>
+      <w:r>
+        <w:rPr>
+          <w:rFonts w:ascii="Arial" w:hAnsi="Arial" w:cs="Arial"/>
+        </w:rPr>
+        <w:t>số</w:t>
+      </w:r>
+      <w:proofErr w:type="spellEnd"/>
+      <w:r>
+        <w:rPr>
+          <w:rFonts w:ascii="Arial" w:hAnsi="Arial" w:cs="Arial"/>
+        </w:rPr>
+        <w:t xml:space="preserve"> </w:t>
+      </w:r>
+      <w:proofErr w:type="spellStart"/>
+      <w:r>
+        <w:rPr>
+          <w:rFonts w:ascii="Arial" w:hAnsi="Arial" w:cs="Arial"/>
+        </w:rPr>
+        <w:t>nguyên</w:t>
+      </w:r>
+      <w:proofErr w:type="spellEnd"/>
+      <w:r>
+        <w:rPr>
+          <w:rFonts w:ascii="Arial" w:hAnsi="Arial" w:cs="Arial"/>
+        </w:rPr>
+        <w:t xml:space="preserve"> </w:t>
+      </w:r>
+      <w:proofErr w:type="spellStart"/>
+      <w:r>
+        <w:rPr>
+          <w:rFonts w:ascii="Arial" w:hAnsi="Arial" w:cs="Arial"/>
+        </w:rPr>
+        <w:t>tố</w:t>
+      </w:r>
+      <w:proofErr w:type="spellEnd"/>
+      <w:r>
+        <w:rPr>
+          <w:rFonts w:ascii="Arial" w:hAnsi="Arial" w:cs="Arial"/>
+        </w:rPr>
+        <w:t xml:space="preserve"> </w:t>
+      </w:r>
+      <w:proofErr w:type="spellStart"/>
+      <w:r>
+        <w:rPr>
+          <w:rFonts w:ascii="Arial" w:hAnsi="Arial" w:cs="Arial"/>
+        </w:rPr>
+        <w:t>trong</w:t>
+      </w:r>
+      <w:proofErr w:type="spellEnd"/>
+      <w:r>
+        <w:rPr>
+          <w:rFonts w:ascii="Arial" w:hAnsi="Arial" w:cs="Arial"/>
+        </w:rPr>
+        <w:t xml:space="preserve"> </w:t>
+      </w:r>
+      <w:proofErr w:type="spellStart"/>
+      <w:r>
+        <w:rPr>
+          <w:rFonts w:ascii="Arial" w:hAnsi="Arial" w:cs="Arial"/>
+        </w:rPr>
+        <w:t>mảng</w:t>
+      </w:r>
+      <w:proofErr w:type="spellEnd"/>
+      <w:r>
+        <w:rPr>
+          <w:rFonts w:ascii="Arial" w:hAnsi="Arial" w:cs="Arial"/>
+        </w:rPr>
+        <w:t>.</w:t>
+      </w:r>
+    </w:p>
+    <w:p>
+      <w:pPr>
+        <w:pStyle w:val="Header"/>
+        <w:rPr>
+          <w:rFonts w:ascii="Arial" w:hAnsi="Arial" w:cs="Arial"/>
+        </w:rPr>
+      </w:pPr>
     </w:p>
     <w:p>
       <w:pPr>
@@ -765,8 +2262,115 @@
         <w:rPr>
           <w:rFonts w:ascii="Arial" w:hAnsi="Arial" w:cs="Arial"/>
         </w:rPr>
-        <w:t>Duyệt qua các phần tử và chia chúng thành 2 mảng con: một mảng chứa các phần tử nhỏ hơn hoặc bằng trung bình, mảng còn lại chứa các phần tử lớn hơn trung bình.</w:t>
-      </w:r>
+        <w:t xml:space="preserve">Duyệt qua các phần tử và chia chúng thành 2 mảng con: một mảng chứa các phần tử nhỏ hơn hoặc bằng trung bình, mảng còn lại chứa </w:t>
+      </w:r>
+      <w:proofErr w:type="spellStart"/>
+      <w:r>
+        <w:rPr>
+          <w:rFonts w:ascii="Arial" w:hAnsi="Arial" w:cs="Arial"/>
+        </w:rPr>
+        <w:t>các</w:t>
+      </w:r>
+      <w:proofErr w:type="spellEnd"/>
+      <w:r>
+        <w:rPr>
+          <w:rFonts w:ascii="Arial" w:hAnsi="Arial" w:cs="Arial"/>
+        </w:rPr>
+        <w:t xml:space="preserve"> </w:t>
+      </w:r>
+      <w:proofErr w:type="spellStart"/>
+      <w:r>
+        <w:rPr>
+          <w:rFonts w:ascii="Arial" w:hAnsi="Arial" w:cs="Arial"/>
+        </w:rPr>
+        <w:t>phần</w:t>
+      </w:r>
+      <w:proofErr w:type="spellEnd"/>
+      <w:r>
+        <w:rPr>
+          <w:rFonts w:ascii="Arial" w:hAnsi="Arial" w:cs="Arial"/>
+        </w:rPr>
+        <w:t xml:space="preserve"> </w:t>
+      </w:r>
+      <w:proofErr w:type="spellStart"/>
+      <w:r>
+        <w:rPr>
+          <w:rFonts w:ascii="Arial" w:hAnsi="Arial" w:cs="Arial"/>
+        </w:rPr>
+        <w:t>tử</w:t>
+      </w:r>
+      <w:proofErr w:type="spellEnd"/>
+      <w:r>
+        <w:rPr>
+          <w:rFonts w:ascii="Arial" w:hAnsi="Arial" w:cs="Arial"/>
+        </w:rPr>
+        <w:t xml:space="preserve"> </w:t>
+      </w:r>
+      <w:proofErr w:type="spellStart"/>
+      <w:r>
+        <w:rPr>
+          <w:rFonts w:ascii="Arial" w:hAnsi="Arial" w:cs="Arial"/>
+        </w:rPr>
+        <w:t>lớn</w:t>
+      </w:r>
+      <w:proofErr w:type="spellEnd"/>
+      <w:r>
+        <w:rPr>
+          <w:rFonts w:ascii="Arial" w:hAnsi="Arial" w:cs="Arial"/>
+        </w:rPr>
+        <w:t xml:space="preserve"> </w:t>
+      </w:r>
+      <w:proofErr w:type="spellStart"/>
+      <w:r>
+        <w:rPr>
+          <w:rFonts w:ascii="Arial" w:hAnsi="Arial" w:cs="Arial"/>
+        </w:rPr>
+        <w:t>hơn</w:t>
+      </w:r>
+      <w:proofErr w:type="spellEnd"/>
+      <w:r>
+        <w:rPr>
+          <w:rFonts w:ascii="Arial" w:hAnsi="Arial" w:cs="Arial"/>
+        </w:rPr>
+        <w:t xml:space="preserve"> </w:t>
+      </w:r>
+      <w:proofErr w:type="spellStart"/>
+      <w:r>
+        <w:rPr>
+          <w:rFonts w:ascii="Arial" w:hAnsi="Arial" w:cs="Arial"/>
+        </w:rPr>
+        <w:t>trung</w:t>
+      </w:r>
+      <w:proofErr w:type="spellEnd"/>
+      <w:r>
+        <w:rPr>
+          <w:rFonts w:ascii="Arial" w:hAnsi="Arial" w:cs="Arial"/>
+        </w:rPr>
+        <w:t xml:space="preserve"> </w:t>
+      </w:r>
+      <w:proofErr w:type="spellStart"/>
+      <w:r>
+        <w:rPr>
+          <w:rFonts w:ascii="Arial" w:hAnsi="Arial" w:cs="Arial"/>
+        </w:rPr>
+        <w:t>bình</w:t>
+      </w:r>
+      <w:proofErr w:type="spellEnd"/>
+      <w:r>
+        <w:rPr>
+          <w:rFonts w:ascii="Arial" w:hAnsi="Arial" w:cs="Arial"/>
+        </w:rPr>
+        <w:t>.</w:t>
+      </w:r>
+    </w:p>
+    <w:p>
+      <w:pPr>
+        <w:pStyle w:val="Header"/>
+        <w:ind w:left="1440"/>
+        <w:rPr>
+          <w:rFonts w:ascii="Arial" w:hAnsi="Arial" w:cs="Arial"/>
+        </w:rPr>
+      </w:pPr>
     </w:p>
     <w:p>
       <w:pPr>
@@ -783,8 +2387,115 @@
         <w:rPr>
           <w:rFonts w:ascii="Arial" w:hAnsi="Arial" w:cs="Arial"/>
         </w:rPr>
-        <w:t>Thêm phần tử vào mảng: Bạn cần thêm một phần tử vào mảng tại chỉ định index. Nếu mảng đã đầy, mở rộng mảng tự động.</w:t>
-      </w:r>
+        <w:t xml:space="preserve">Thêm phần tử vào mảng: Bạn cần thêm một phần tử vào mảng tại chỉ định index. Nếu mảng </w:t>
+      </w:r>
+      <w:proofErr w:type="spellStart"/>
+      <w:r>
+        <w:rPr>
+          <w:rFonts w:ascii="Arial" w:hAnsi="Arial" w:cs="Arial"/>
+        </w:rPr>
+        <w:t>đã</w:t>
+      </w:r>
+      <w:proofErr w:type="spellEnd"/>
+      <w:r>
+        <w:rPr>
+          <w:rFonts w:ascii="Arial" w:hAnsi="Arial" w:cs="Arial"/>
+        </w:rPr>
+        <w:t xml:space="preserve"> </w:t>
+      </w:r>
+      <w:proofErr w:type="spellStart"/>
+      <w:r>
+        <w:rPr>
+          <w:rFonts w:ascii="Arial" w:hAnsi="Arial" w:cs="Arial"/>
+        </w:rPr>
+        <w:t>đầy</w:t>
+      </w:r>
+      <w:proofErr w:type="spellEnd"/>
+      <w:r>
+        <w:rPr>
+          <w:rFonts w:ascii="Arial" w:hAnsi="Arial" w:cs="Arial"/>
+        </w:rPr>
+        <w:t xml:space="preserve">, </w:t>
+      </w:r>
+      <w:proofErr w:type="spellStart"/>
+      <w:r>
+        <w:rPr>
+          <w:rFonts w:ascii="Arial" w:hAnsi="Arial" w:cs="Arial"/>
+        </w:rPr>
+        <w:t>mở</w:t>
+      </w:r>
+      <w:proofErr w:type="spellEnd"/>
+      <w:r>
+        <w:rPr>
+          <w:rFonts w:ascii="Arial" w:hAnsi="Arial" w:cs="Arial"/>
+        </w:rPr>
+        <w:t xml:space="preserve"> </w:t>
+      </w:r>
+      <w:proofErr w:type="spellStart"/>
+      <w:r>
+        <w:rPr>
+          <w:rFonts w:ascii="Arial" w:hAnsi="Arial" w:cs="Arial"/>
+        </w:rPr>
+        <w:t>rộng</w:t>
+      </w:r>
+      <w:proofErr w:type="spellEnd"/>
+      <w:r>
+        <w:rPr>
+          <w:rFonts w:ascii="Arial" w:hAnsi="Arial" w:cs="Arial"/>
+        </w:rPr>
+        <w:t xml:space="preserve"> </w:t>
+      </w:r>
+      <w:proofErr w:type="spellStart"/>
+      <w:r>
+        <w:rPr>
+          <w:rFonts w:ascii="Arial" w:hAnsi="Arial" w:cs="Arial"/>
+        </w:rPr>
+        <w:t>mảng</w:t>
+      </w:r>
+      <w:proofErr w:type="spellEnd"/>
+      <w:r>
+        <w:rPr>
+          <w:rFonts w:ascii="Arial" w:hAnsi="Arial" w:cs="Arial"/>
+        </w:rPr>
+        <w:t xml:space="preserve"> </w:t>
+      </w:r>
+      <w:proofErr w:type="spellStart"/>
+      <w:r>
+        <w:rPr>
+          <w:rFonts w:ascii="Arial" w:hAnsi="Arial" w:cs="Arial"/>
+        </w:rPr>
+        <w:t>tự</w:t>
+      </w:r>
+      <w:proofErr w:type="spellEnd"/>
+      <w:r>
+        <w:rPr>
+          <w:rFonts w:ascii="Arial" w:hAnsi="Arial" w:cs="Arial"/>
+        </w:rPr>
+        <w:t xml:space="preserve"> </w:t>
+      </w:r>
+      <w:proofErr w:type="spellStart"/>
+      <w:r>
+        <w:rPr>
+          <w:rFonts w:ascii="Arial" w:hAnsi="Arial" w:cs="Arial"/>
+        </w:rPr>
+        <w:t>động</w:t>
+      </w:r>
+      <w:proofErr w:type="spellEnd"/>
+      <w:r>
+        <w:rPr>
+          <w:rFonts w:ascii="Arial" w:hAnsi="Arial" w:cs="Arial"/>
+        </w:rPr>
+        <w:t>.</w:t>
+      </w:r>
+    </w:p>
+    <w:p>
+      <w:pPr>
+        <w:pStyle w:val="Header"/>
+        <w:ind w:left="720"/>
+        <w:rPr>
+          <w:rFonts w:ascii="Arial" w:hAnsi="Arial" w:cs="Arial"/>
+        </w:rPr>
+      </w:pPr>
     </w:p>
     <w:p>
       <w:pPr>
@@ -989,6 +2700,95 @@
     </w:lvl>
   </w:abstractNum>
   <w:abstractNum w:abstractNumId="1" w15:restartNumberingAfterBreak="0">
+    <w:nsid w:val="07335CC8"/>
+    <w:multiLevelType w:val="hybridMultilevel"/>
+    <w:tmpl w:val="4ED82ECC"/>
+    <w:lvl w:ilvl="0" w:tplc="04090019">
+      <w:start w:val="1"/>
+      <w:numFmt w:val="lowerLetter"/>
+      <w:lvlText w:val="%1."/>
+      <w:lvlJc w:val="left"/>
+      <w:pPr>
+        <w:ind w:left="720" w:hanging="360"/>
+      </w:pPr>
+      <w:rPr>
+        <w:rFonts w:hint="default"/>
+      </w:rPr>
+    </w:lvl>
+    <w:lvl w:ilvl="1" w:tplc="04090019" w:tentative="1">
+      <w:start w:val="1"/>
+      <w:numFmt w:val="lowerLetter"/>
+      <w:lvlText w:val="%2."/>
+      <w:lvlJc w:val="left"/>
+      <w:pPr>
+        <w:ind w:left="1440" w:hanging="360"/>
+      </w:pPr>
+    </w:lvl>
+    <w:lvl w:ilvl="2" w:tplc="0409001B" w:tentative="1">
+      <w:start w:val="1"/>
+      <w:numFmt w:val="lowerRoman"/>
+      <w:lvlText w:val="%3."/>
+      <w:lvlJc w:val="right"/>
+      <w:pPr>
+        <w:ind w:left="2160" w:hanging="180"/>
+      </w:pPr>
+    </w:lvl>
+    <w:lvl w:ilvl="3" w:tplc="0409000F" w:tentative="1">
+      <w:start w:val="1"/>
+      <w:numFmt w:val="decimal"/>
+      <w:lvlText w:val="%4."/>
+      <w:lvlJc w:val="left"/>
+      <w:pPr>
+        <w:ind w:left="2880" w:hanging="360"/>
+      </w:pPr>
+    </w:lvl>
+    <w:lvl w:ilvl="4" w:tplc="04090019" w:tentative="1">
+      <w:start w:val="1"/>
+      <w:numFmt w:val="lowerLetter"/>
+      <w:lvlText w:val="%5."/>
+      <w:lvlJc w:val="left"/>
+      <w:pPr>
+        <w:ind w:left="3600" w:hanging="360"/>
+      </w:pPr>
+    </w:lvl>
+    <w:lvl w:ilvl="5" w:tplc="0409001B" w:tentative="1">
+      <w:start w:val="1"/>
+      <w:numFmt w:val="lowerRoman"/>
+      <w:lvlText w:val="%6."/>
+      <w:lvlJc w:val="right"/>
+      <w:pPr>
+        <w:ind w:left="4320" w:hanging="180"/>
+      </w:pPr>
+    </w:lvl>
+    <w:lvl w:ilvl="6" w:tplc="0409000F" w:tentative="1">
+      <w:start w:val="1"/>
+      <w:numFmt w:val="decimal"/>
+      <w:lvlText w:val="%7."/>
+      <w:lvlJc w:val="left"/>
+      <w:pPr>
+        <w:ind w:left="5040" w:hanging="360"/>
+      </w:pPr>
+    </w:lvl>
+    <w:lvl w:ilvl="7" w:tplc="04090019" w:tentative="1">
+      <w:start w:val="1"/>
+      <w:numFmt w:val="lowerLetter"/>
+      <w:lvlText w:val="%8."/>
+      <w:lvlJc w:val="left"/>
+      <w:pPr>
+        <w:ind w:left="5760" w:hanging="360"/>
+      </w:pPr>
+    </w:lvl>
+    <w:lvl w:ilvl="8" w:tplc="0409001B" w:tentative="1">
+      <w:start w:val="1"/>
+      <w:numFmt w:val="lowerRoman"/>
+      <w:lvlText w:val="%9."/>
+      <w:lvlJc w:val="right"/>
+      <w:pPr>
+        <w:ind w:left="6480" w:hanging="180"/>
+      </w:pPr>
+    </w:lvl>
+  </w:abstractNum>
+  <w:abstractNum w:abstractNumId="2" w15:restartNumberingAfterBreak="0">
     <w:nsid w:val="1C867BEE"/>
     <w:multiLevelType w:val="multilevel"/>
     <w:tmpl w:val="60168CAC"/>
@@ -1101,7 +2901,7 @@
       </w:pPr>
     </w:lvl>
   </w:abstractNum>
-  <w:abstractNum w:abstractNumId="2" w15:restartNumberingAfterBreak="0">
+  <w:abstractNum w:abstractNumId="3" w15:restartNumberingAfterBreak="0">
     <w:nsid w:val="2C0B66FF"/>
     <w:multiLevelType w:val="multilevel"/>
     <w:tmpl w:val="3E4AE98C"/>
@@ -1218,7 +3018,7 @@
       </w:pPr>
     </w:lvl>
   </w:abstractNum>
-  <w:abstractNum w:abstractNumId="3" w15:restartNumberingAfterBreak="0">
+  <w:abstractNum w:abstractNumId="4" w15:restartNumberingAfterBreak="0">
     <w:nsid w:val="31AA0E77"/>
     <w:multiLevelType w:val="multilevel"/>
     <w:tmpl w:val="1D9E7810"/>
@@ -1367,7 +3167,7 @@
       </w:rPr>
     </w:lvl>
   </w:abstractNum>
-  <w:abstractNum w:abstractNumId="4" w15:restartNumberingAfterBreak="0">
+  <w:abstractNum w:abstractNumId="5" w15:restartNumberingAfterBreak="0">
     <w:nsid w:val="35AF2DB2"/>
     <w:multiLevelType w:val="multilevel"/>
     <w:tmpl w:val="710A02B0"/>
@@ -1484,7 +3284,7 @@
       </w:pPr>
     </w:lvl>
   </w:abstractNum>
-  <w:abstractNum w:abstractNumId="5" w15:restartNumberingAfterBreak="0">
+  <w:abstractNum w:abstractNumId="6" w15:restartNumberingAfterBreak="0">
     <w:nsid w:val="44216628"/>
     <w:multiLevelType w:val="hybridMultilevel"/>
     <w:tmpl w:val="876A8EEE"/>
@@ -1573,7 +3373,7 @@
       </w:pPr>
     </w:lvl>
   </w:abstractNum>
-  <w:abstractNum w:abstractNumId="6" w15:restartNumberingAfterBreak="0">
+  <w:abstractNum w:abstractNumId="7" w15:restartNumberingAfterBreak="0">
     <w:nsid w:val="6A504394"/>
     <w:multiLevelType w:val="multilevel"/>
     <w:tmpl w:val="A2EE0296"/>
@@ -1722,7 +3522,7 @@
       </w:rPr>
     </w:lvl>
   </w:abstractNum>
-  <w:abstractNum w:abstractNumId="7" w15:restartNumberingAfterBreak="0">
+  <w:abstractNum w:abstractNumId="8" w15:restartNumberingAfterBreak="0">
     <w:nsid w:val="7689349F"/>
     <w:multiLevelType w:val="multilevel"/>
     <w:tmpl w:val="F8102D7C"/>
@@ -1839,7 +3639,7 @@
       </w:pPr>
     </w:lvl>
   </w:abstractNum>
-  <w:abstractNum w:abstractNumId="8" w15:restartNumberingAfterBreak="0">
+  <w:abstractNum w:abstractNumId="9" w15:restartNumberingAfterBreak="0">
     <w:nsid w:val="7D8C39A1"/>
     <w:multiLevelType w:val="hybridMultilevel"/>
     <w:tmpl w:val="0C0A43F8"/>
@@ -1952,7 +3752,7 @@
       </w:pPr>
     </w:lvl>
   </w:abstractNum>
-  <w:abstractNum w:abstractNumId="9" w15:restartNumberingAfterBreak="0">
+  <w:abstractNum w:abstractNumId="10" w15:restartNumberingAfterBreak="0">
     <w:nsid w:val="7FEB25B7"/>
     <w:multiLevelType w:val="multilevel"/>
     <w:tmpl w:val="21EA7D90"/>
@@ -2066,7 +3866,7 @@
     </w:lvl>
   </w:abstractNum>
   <w:num w:numId="1" w16cid:durableId="743575975">
-    <w:abstractNumId w:val="9"/>
+    <w:abstractNumId w:val="10"/>
     <w:lvlOverride w:ilvl="0">
       <w:lvl w:ilvl="0">
         <w:numFmt w:val="lowerLetter"/>
@@ -2079,28 +3879,31 @@
     <w:abstractNumId w:val="0"/>
   </w:num>
   <w:num w:numId="3" w16cid:durableId="1370641451">
+    <w:abstractNumId w:val="9"/>
+  </w:num>
+  <w:num w:numId="4" w16cid:durableId="840857067">
+    <w:abstractNumId w:val="4"/>
+  </w:num>
+  <w:num w:numId="5" w16cid:durableId="1314021443">
+    <w:abstractNumId w:val="6"/>
+  </w:num>
+  <w:num w:numId="6" w16cid:durableId="384987362">
+    <w:abstractNumId w:val="2"/>
+  </w:num>
+  <w:num w:numId="7" w16cid:durableId="1033922038">
+    <w:abstractNumId w:val="7"/>
+  </w:num>
+  <w:num w:numId="8" w16cid:durableId="1288321347">
+    <w:abstractNumId w:val="5"/>
+  </w:num>
+  <w:num w:numId="9" w16cid:durableId="249899873">
+    <w:abstractNumId w:val="3"/>
+  </w:num>
+  <w:num w:numId="10" w16cid:durableId="898787907">
     <w:abstractNumId w:val="8"/>
   </w:num>
-  <w:num w:numId="4" w16cid:durableId="840857067">
-    <w:abstractNumId w:val="3"/>
-  </w:num>
-  <w:num w:numId="5" w16cid:durableId="1314021443">
-    <w:abstractNumId w:val="5"/>
-  </w:num>
-  <w:num w:numId="6" w16cid:durableId="384987362">
+  <w:num w:numId="11" w16cid:durableId="1957592043">
     <w:abstractNumId w:val="1"/>
-  </w:num>
-  <w:num w:numId="7" w16cid:durableId="1033922038">
-    <w:abstractNumId w:val="6"/>
-  </w:num>
-  <w:num w:numId="8" w16cid:durableId="1288321347">
-    <w:abstractNumId w:val="4"/>
-  </w:num>
-  <w:num w:numId="9" w16cid:durableId="249899873">
-    <w:abstractNumId w:val="2"/>
-  </w:num>
-  <w:num w:numId="10" w16cid:durableId="898787907">
-    <w:abstractNumId w:val="7"/>
   </w:num>
 </w:numbering>
 </file>
@@ -2114,7 +3917,7 @@
         <w:kern w:val="2"/>
         <w:sz w:val="24"/>
         <w:szCs w:val="24"/>
-        <w:lang w:val="en-VN" w:eastAsia="en-US" w:bidi="ar-SA"/>
+        <w:lang w:val="en-US" w:eastAsia="en-US" w:bidi="ar-SA"/>
         <w14:ligatures w14:val="standardContextual"/>
       </w:rPr>
     </w:rPrDefault>
@@ -2708,6 +4511,7 @@
   <w:style w:type="character" w:default="1" w:styleId="DefaultParagraphFont">
     <w:name w:val="Default Paragraph Font"/>
     <w:uiPriority w:val="1"/>
+    <w:semiHidden/>
     <w:unhideWhenUsed/>
   </w:style>
   <w:style w:type="table" w:default="1" w:styleId="TableNormal">
